--- a/Relatorios/JAWS.docx
+++ b/Relatorios/JAWS.docx
@@ -1,6 +1,7 @@
 
 <file path=word/document.xml><?xml version="1.0" encoding="utf-8"?>
 <w:document xmlns:wpc="http://schemas.microsoft.com/office/word/2010/wordprocessingCanvas" xmlns:mc="http://schemas.openxmlformats.org/markup-compatibility/2006" xmlns:o="urn:schemas-microsoft-com:office:office" xmlns:r="http://schemas.openxmlformats.org/officeDocument/2006/relationships" xmlns:m="http://schemas.openxmlformats.org/officeDocument/2006/math" xmlns:v="urn:schemas-microsoft-com:vml" xmlns:wp14="http://schemas.microsoft.com/office/word/2010/wordprocessingDrawing" xmlns:wp="http://schemas.openxmlformats.org/drawingml/2006/wordprocessingDrawing" xmlns:w="http://schemas.openxmlformats.org/wordprocessingml/2006/main" xmlns:w14="http://schemas.microsoft.com/office/word/2010/wordml" xmlns:w10="urn:schemas-microsoft-com:office:word" xmlns:w15="http://schemas.microsoft.com/office/word/2012/wordml" xmlns:wpg="http://schemas.microsoft.com/office/word/2010/wordprocessingGroup" xmlns:wpi="http://schemas.microsoft.com/office/word/2010/wordprocessingInk" xmlns:wne="http://schemas.microsoft.com/office/word/2006/wordml" xmlns:wps="http://schemas.microsoft.com/office/word/2010/wordprocessingShape" xmlns:wpsCustomData="http://www.wps.cn/officeDocument/2013/wpsCustomData" mc:Ignorable="w14 w15 wp14">
+  <w:background w:color="FFFFFF"/>
   <w:body>
     <w:p>
       <w:pPr>
@@ -11,7 +12,7 @@
           <w:i w:val="0"/>
           <w:caps w:val="0"/>
           <w:smallCaps w:val="0"/>
-          <w:color w:val="2B2C2B" w:themeColor="background1"/>
+          <w:color w:val="404552" w:themeColor="background1"/>
           <w:spacing w:val="0"/>
           <w:kern w:val="0"/>
           <w:sz w:val="60"/>
@@ -31,7 +32,7 @@
           <w:i w:val="0"/>
           <w:caps w:val="0"/>
           <w:smallCaps w:val="0"/>
-          <w:color w:val="2B2C2B" w:themeColor="background1"/>
+          <w:color w:val="404552" w:themeColor="background1"/>
           <w:spacing w:val="0"/>
           <w:kern w:val="0"/>
           <w:sz w:val="60"/>
@@ -67,22 +68,26 @@
         <w:ind w:left="840" w:hanging="420"/>
       </w:pPr>
       <w:r>
-        <w:t>titulo</w:t>
-      </w:r>
+        <w:t>JAWS</w:t>
+      </w:r>
+    </w:p>
+    <w:p>
+      <w:pPr>
+        <w:numPr>
+          <w:ilvl w:val="0"/>
+          <w:numId w:val="1"/>
+        </w:numPr>
+        <w:tabs>
+          <w:tab w:val="left" w:pos="420"/>
+        </w:tabs>
+        <w:ind w:left="840" w:hanging="420"/>
+      </w:pPr>
       <w:r>
         <w:rPr>
           <w:sz w:val="20"/>
           <w:szCs w:val="20"/>
         </w:rPr>
-        <w:t xml:space="preserve"> </w:t>
-      </w:r>
-    </w:p>
-    <w:p>
-      <w:pPr>
-        <w:pStyle w:val="2"/>
-      </w:pPr>
-      <w:r>
-        <w:t>2. Qual assunto que ela trata?</w:t>
+        <w:t xml:space="preserve">Fabricante Freedom Scientific </w:t>
       </w:r>
     </w:p>
     <w:p>
@@ -92,24 +97,21 @@
           <w:ilvl w:val="0"/>
           <w:numId w:val="2"/>
         </w:numPr>
-        <w:ind w:left="0" w:leftChars="0" w:firstLine="0" w:firstLineChars="0"/>
-      </w:pPr>
-      <w:bookmarkStart w:id="0" w:name="_GoBack"/>
-      <w:bookmarkEnd w:id="0"/>
-      <w:r>
-        <w:t>Qual o objetivo da publicação</w:t>
-      </w:r>
-    </w:p>
-    <w:p>
-      <w:pPr>
-        <w:pStyle w:val="2"/>
+      </w:pPr>
+      <w:r>
+        <w:t>Qual assunto que ela trata?</w:t>
+      </w:r>
+    </w:p>
+    <w:p>
+      <w:pPr>
         <w:numPr>
-          <w:ilvl w:val="1"/>
-          <w:numId w:val="2"/>
+          <w:ilvl w:val="0"/>
+          <w:numId w:val="3"/>
         </w:numPr>
         <w:tabs>
-          <w:tab w:val="left" w:pos="840"/>
-        </w:tabs>
+          <w:tab w:val="left" w:pos="420"/>
+        </w:tabs>
+        <w:ind w:left="840" w:leftChars="0" w:hanging="420" w:firstLineChars="0"/>
       </w:pPr>
       <w:r>
         <w:rPr>
@@ -122,9 +124,36 @@
           <w:szCs w:val="24"/>
           <w:lang w:val="en-US" w:eastAsia="zh-CN" w:bidi="ar-SA"/>
         </w:rPr>
-        <w:t>S</w:t>
-      </w:r>
-      <w:r>
+        <w:t xml:space="preserve">Programa leitor de telas que tem a proposta de ser o melhor programa de leitor de tela do mercado. Ele é composto por um sistema que lê as informações disposta na tela e </w:t>
+      </w:r>
+      <w:r>
+        <w:t>por um sintetizador de voz comunica com o usuário estas informações, da mesma forma os comandos que o usuário executa no computador e interpretado pelo software</w:t>
+      </w:r>
+    </w:p>
+    <w:p>
+      <w:pPr>
+        <w:pStyle w:val="2"/>
+        <w:numPr>
+          <w:ilvl w:val="0"/>
+          <w:numId w:val="4"/>
+        </w:numPr>
+        <w:ind w:left="0" w:leftChars="0" w:firstLine="0" w:firstLineChars="0"/>
+      </w:pPr>
+      <w:r>
+        <w:t>Qual o objetivo da publicação</w:t>
+      </w:r>
+    </w:p>
+    <w:p>
+      <w:pPr>
+        <w:pStyle w:val="2"/>
+        <w:numPr>
+          <w:ilvl w:val="1"/>
+          <w:numId w:val="4"/>
+        </w:numPr>
+        <w:tabs>
+          <w:tab w:val="left" w:pos="840"/>
+        </w:tabs>
+        <w:ind w:left="420" w:leftChars="0" w:firstLine="0" w:firstLineChars="0"/>
         <w:rPr>
           <w:rFonts w:asciiTheme="minorHAnsi" w:hAnsiTheme="minorHAnsi" w:eastAsiaTheme="minorEastAsia" w:cstheme="minorBidi"/>
           <w:b w:val="0"/>
@@ -135,13 +164,56 @@
           <w:szCs w:val="24"/>
           <w:lang w:val="en-US" w:eastAsia="zh-CN" w:bidi="ar-SA"/>
         </w:rPr>
-        <w:t>oftware que ler telas desenvolvido pela empresa</w:t>
-      </w:r>
-      <w:r>
-        <w:rPr>
+      </w:pPr>
+      <w:r>
+        <w:rPr>
+          <w:rFonts w:asciiTheme="minorHAnsi" w:hAnsiTheme="minorHAnsi" w:eastAsiaTheme="minorEastAsia" w:cstheme="minorBidi"/>
           <w:b w:val="0"/>
-          <w:bCs w:val="0"/>
-        </w:rPr>
+          <w:i w:val="0"/>
+          <w:color w:val="00000A"/>
+          <w:kern w:val="2"/>
+          <w:sz w:val="21"/>
+          <w:szCs w:val="24"/>
+          <w:lang w:val="en-US" w:eastAsia="zh-CN" w:bidi="ar-SA"/>
+        </w:rPr>
+        <w:t>Software que ler telas desenvolvido pela empresa freedom scientific, a qual e destinado a ser executado no sistema operacional Windows a partir versão 95 ate a ultima versão deste sistema operacional que na presente dada esta na versão 10, Neste software tem compatibilidade para as principais ferramentas do ambiente Windows.</w:t>
+      </w:r>
+    </w:p>
+    <w:p>
+      <w:pPr>
+        <w:numPr>
+          <w:ilvl w:val="0"/>
+          <w:numId w:val="5"/>
+        </w:numPr>
+        <w:tabs>
+          <w:tab w:val="left" w:pos="420"/>
+        </w:tabs>
+        <w:ind w:left="840" w:leftChars="0" w:hanging="420" w:firstLineChars="0"/>
+      </w:pPr>
+      <w:r>
+        <w:t>O software tem a proposta de tornar a vida do deficiente visual mais fácil  e produtiva no trabalho, disponibilizado o uso de recurso que permite o deficiente por exemplo trocar mensagens de texto pelo serviço de email, ferramentas as disponíveis são: leitura de tela com parada obrigatória sendo essa provocado na correta leitura do texto na tela ou pelo usuário, ferramenta de contexto na manipulação de software disponíveis no computador do usuário por exemplo a troca de um software de edição de texto para um software de navegação na Internet, ferramenta de gerência de dispositivos os quais interpretam os comando dados por estes dispositivos por exemplo o teclado braile</w:t>
+      </w:r>
+      <w:r>
+        <w:t>.</w:t>
+      </w:r>
+    </w:p>
+    <w:p>
+      <w:pPr>
+        <w:numPr>
+          <w:ilvl w:val="0"/>
+          <w:numId w:val="5"/>
+        </w:numPr>
+        <w:tabs>
+          <w:tab w:val="left" w:pos="420"/>
+        </w:tabs>
+        <w:ind w:left="840" w:leftChars="0" w:hanging="420" w:firstLineChars="0"/>
+      </w:pPr>
+      <w:r>
+        <w:t>A empresa freedom scientific desenvolve outro produtos para atender pessoa com baixa visual com produtos de ampliadores de tela de vários tamanho, indo dos ampliadores pessoais ao de mesa, alem desse ampliadores fabrica teclados braile que possui um integração com o software jaws o qual permite a leitura da tela só mente no teclado braile em vez do síntese de voz.</w:t>
+      </w:r>
+      <w:bookmarkStart w:id="0" w:name="_GoBack"/>
+      <w:bookmarkEnd w:id="0"/>
+      <w:r>
         <w:t xml:space="preserve"> </w:t>
       </w:r>
     </w:p>
@@ -150,12 +222,47 @@
         <w:pStyle w:val="2"/>
         <w:numPr>
           <w:ilvl w:val="0"/>
-          <w:numId w:val="3"/>
+          <w:numId w:val="6"/>
         </w:numPr>
         <w:ind w:left="0" w:leftChars="0" w:firstLine="0" w:firstLineChars="0"/>
       </w:pPr>
       <w:r>
         <w:t>O que o autor utilizou para chegar ao resultado?</w:t>
+      </w:r>
+    </w:p>
+    <w:p>
+      <w:r>
+        <w:rPr>
+          <w:rFonts w:hint="default" w:asciiTheme="minorHAnsi" w:hAnsiTheme="minorHAnsi" w:eastAsiaTheme="minorEastAsia" w:cstheme="minorBidi"/>
+          <w:color w:val="00000A"/>
+          <w:kern w:val="2"/>
+          <w:sz w:val="21"/>
+          <w:szCs w:val="24"/>
+          <w:lang w:val="en-US" w:eastAsia="zh-CN" w:bidi="ar-SA"/>
+        </w:rPr>
+        <w:t>A Freedom Scientific desenvolve ampliadores de vídeo de alta qualidade, displays braille, software de ampliação de tela e o leitor de tela número 1, o JAWS</w:t>
+      </w:r>
+      <w:r>
+        <w:rPr>
+          <w:rFonts w:hint="default" w:cstheme="minorBidi"/>
+          <w:color w:val="00000A"/>
+          <w:kern w:val="2"/>
+          <w:sz w:val="21"/>
+          <w:szCs w:val="24"/>
+          <w:lang w:eastAsia="zh-CN" w:bidi="ar-SA"/>
+        </w:rPr>
+        <w:t xml:space="preserve"> para</w:t>
+      </w:r>
+      <w:r>
+        <w:rPr>
+          <w:rFonts w:hint="default" w:asciiTheme="minorHAnsi" w:hAnsiTheme="minorHAnsi" w:eastAsiaTheme="minorEastAsia" w:cstheme="minorBidi"/>
+          <w:color w:val="00000A"/>
+          <w:kern w:val="2"/>
+          <w:sz w:val="21"/>
+          <w:szCs w:val="24"/>
+          <w:lang w:val="en-US" w:eastAsia="zh-CN" w:bidi="ar-SA"/>
+        </w:rPr>
+        <w:t xml:space="preserve"> Windows. Por mais de 20 anos, nossos produtos forneceram acesso a impressão e computadores para pessoas com deficiência visual, baixa visão ou deficiências de aprendizado.</w:t>
       </w:r>
     </w:p>
     <w:p>
@@ -163,7 +270,7 @@
         <w:pStyle w:val="2"/>
         <w:numPr>
           <w:ilvl w:val="0"/>
-          <w:numId w:val="4"/>
+          <w:numId w:val="7"/>
         </w:numPr>
         <w:ind w:left="0" w:leftChars="0" w:firstLine="0" w:firstLineChars="0"/>
       </w:pPr>
@@ -175,13 +282,16 @@
       <w:pPr>
         <w:numPr>
           <w:ilvl w:val="0"/>
-          <w:numId w:val="0"/>
+          <w:numId w:val="8"/>
         </w:numPr>
         <w:tabs>
-          <w:tab w:val="clear" w:pos="420"/>
-        </w:tabs>
-        <w:ind w:left="840" w:firstLine="0"/>
-      </w:pPr>
+          <w:tab w:val="left" w:pos="420"/>
+        </w:tabs>
+        <w:ind w:left="840" w:leftChars="0" w:hanging="420" w:firstLineChars="0"/>
+      </w:pPr>
+      <w:r>
+        <w:t>Presente a mais de dez anos comercializando produtos que atende deficientes visuais em geral presente em 55 países e com software traduzido para 24 idiomas.</w:t>
+      </w:r>
     </w:p>
     <w:p>
       <w:pPr>
@@ -192,7 +302,225 @@
       </w:r>
     </w:p>
     <w:p>
-      <w:pPr/>
+      <w:pPr>
+        <w:rPr>
+          <w:rFonts w:hint="default"/>
+        </w:rPr>
+      </w:pPr>
+      <w:r>
+        <w:rPr>
+          <w:rFonts w:hint="default"/>
+        </w:rPr>
+        <w:t>[</w:t>
+      </w:r>
+      <w:r>
+        <w:rPr>
+          <w:rFonts w:hint="default"/>
+        </w:rPr>
+        <w:fldChar w:fldCharType="begin"/>
+      </w:r>
+      <w:r>
+        <w:rPr>
+          <w:rFonts w:hint="default"/>
+        </w:rPr>
+        <w:instrText xml:space="preserve"> HYPERLINK "http://www.acessibilidadeinclusiva.com.br/programas-para-computadores/" </w:instrText>
+      </w:r>
+      <w:r>
+        <w:rPr>
+          <w:rFonts w:hint="default"/>
+        </w:rPr>
+        <w:fldChar w:fldCharType="separate"/>
+      </w:r>
+      <w:r>
+        <w:rPr>
+          <w:rStyle w:val="7"/>
+          <w:rFonts w:hint="default"/>
+        </w:rPr>
+        <w:t>http://www.acessibilidadeinclusiva.com.br/programas-para-computadores/</w:t>
+      </w:r>
+      <w:r>
+        <w:rPr>
+          <w:rFonts w:hint="default"/>
+        </w:rPr>
+        <w:fldChar w:fldCharType="end"/>
+      </w:r>
+      <w:r>
+        <w:rPr>
+          <w:rFonts w:hint="default"/>
+        </w:rPr>
+        <w:t xml:space="preserve"> acesso em 27-05-2018]</w:t>
+      </w:r>
+    </w:p>
+    <w:p>
+      <w:pPr>
+        <w:rPr>
+          <w:rFonts w:hint="default"/>
+        </w:rPr>
+      </w:pPr>
+    </w:p>
+    <w:p>
+      <w:pPr>
+        <w:rPr>
+          <w:rFonts w:hint="default"/>
+        </w:rPr>
+      </w:pPr>
+      <w:r>
+        <w:rPr>
+          <w:rFonts w:hint="default"/>
+        </w:rPr>
+        <w:t>[</w:t>
+      </w:r>
+      <w:r>
+        <w:rPr>
+          <w:rFonts w:hint="default"/>
+        </w:rPr>
+        <w:fldChar w:fldCharType="begin"/>
+      </w:r>
+      <w:r>
+        <w:rPr>
+          <w:rFonts w:hint="default"/>
+        </w:rPr>
+        <w:instrText xml:space="preserve"> HYPERLINK "http://licenciamentodesoftware.com.br/jaws-para-windows-software-para-acessibilidade-de-deficientes-visuais/" </w:instrText>
+      </w:r>
+      <w:r>
+        <w:rPr>
+          <w:rFonts w:hint="default"/>
+        </w:rPr>
+        <w:fldChar w:fldCharType="separate"/>
+      </w:r>
+      <w:r>
+        <w:rPr>
+          <w:rStyle w:val="7"/>
+          <w:rFonts w:hint="default"/>
+        </w:rPr>
+        <w:t>http://licenciamentodesoftware.com.br/jaws-para-windows-software-para-acessibilidade-de-deficientes-visuais/</w:t>
+      </w:r>
+      <w:r>
+        <w:rPr>
+          <w:rFonts w:hint="default"/>
+        </w:rPr>
+        <w:fldChar w:fldCharType="end"/>
+      </w:r>
+      <w:r>
+        <w:rPr>
+          <w:rFonts w:hint="default"/>
+        </w:rPr>
+        <w:t xml:space="preserve"> acesso em  27-05-2018]</w:t>
+      </w:r>
+    </w:p>
+    <w:p>
+      <w:pPr>
+        <w:rPr>
+          <w:rFonts w:hint="default"/>
+        </w:rPr>
+      </w:pPr>
+    </w:p>
+    <w:p>
+      <w:pPr>
+        <w:rPr>
+          <w:rFonts w:hint="default"/>
+        </w:rPr>
+      </w:pPr>
+      <w:r>
+        <w:rPr>
+          <w:rFonts w:hint="default"/>
+        </w:rPr>
+        <w:t>[</w:t>
+      </w:r>
+      <w:r>
+        <w:rPr>
+          <w:rFonts w:hint="default"/>
+        </w:rPr>
+        <w:fldChar w:fldCharType="begin"/>
+      </w:r>
+      <w:r>
+        <w:rPr>
+          <w:rFonts w:hint="default"/>
+        </w:rPr>
+        <w:instrText xml:space="preserve"> HYPERLINK "https://www.freedomscientific.com/Products/Blindness/JAWS" </w:instrText>
+      </w:r>
+      <w:r>
+        <w:rPr>
+          <w:rFonts w:hint="default"/>
+        </w:rPr>
+        <w:fldChar w:fldCharType="separate"/>
+      </w:r>
+      <w:r>
+        <w:rPr>
+          <w:rStyle w:val="7"/>
+          <w:rFonts w:hint="default"/>
+        </w:rPr>
+        <w:t>https://www.freedomscientific.com/Products/Blindness/JAWS</w:t>
+      </w:r>
+      <w:r>
+        <w:rPr>
+          <w:rFonts w:hint="default"/>
+        </w:rPr>
+        <w:fldChar w:fldCharType="end"/>
+      </w:r>
+      <w:r>
+        <w:rPr>
+          <w:rFonts w:hint="default"/>
+        </w:rPr>
+        <w:t xml:space="preserve"> acesso em 29-05-2018]</w:t>
+      </w:r>
+    </w:p>
+    <w:p>
+      <w:pPr>
+        <w:rPr>
+          <w:rFonts w:hint="default"/>
+        </w:rPr>
+      </w:pPr>
+      <w:r>
+        <w:rPr>
+          <w:rFonts w:hint="default"/>
+        </w:rPr>
+        <w:t>[</w:t>
+      </w:r>
+      <w:r>
+        <w:rPr>
+          <w:rFonts w:hint="default"/>
+        </w:rPr>
+        <w:fldChar w:fldCharType="begin"/>
+      </w:r>
+      <w:r>
+        <w:rPr>
+          <w:rFonts w:hint="default"/>
+        </w:rPr>
+        <w:instrText xml:space="preserve"> HYPERLINK "https://www.freedomscientific.com/" </w:instrText>
+      </w:r>
+      <w:r>
+        <w:rPr>
+          <w:rFonts w:hint="default"/>
+        </w:rPr>
+        <w:fldChar w:fldCharType="separate"/>
+      </w:r>
+      <w:r>
+        <w:rPr>
+          <w:rStyle w:val="7"/>
+          <w:rFonts w:hint="default"/>
+        </w:rPr>
+        <w:t>https://www.freedomscientific.com/</w:t>
+      </w:r>
+      <w:r>
+        <w:rPr>
+          <w:rFonts w:hint="default"/>
+        </w:rPr>
+        <w:fldChar w:fldCharType="end"/>
+      </w:r>
+      <w:r>
+        <w:rPr>
+          <w:rFonts w:hint="default"/>
+        </w:rPr>
+        <w:t xml:space="preserve"> acesso em 25-05-2018]</w:t>
+      </w:r>
+    </w:p>
+    <w:p>
+      <w:pPr>
+        <w:rPr>
+          <w:rFonts w:hint="default"/>
+        </w:rPr>
+      </w:pPr>
     </w:p>
     <w:sectPr>
       <w:pgSz w:w="11906" w:h="16838"/>
@@ -207,6 +535,297 @@
 
 <file path=word/numbering.xml><?xml version="1.0" encoding="utf-8"?>
 <w:numbering xmlns:wpc="http://schemas.microsoft.com/office/word/2010/wordprocessingCanvas" xmlns:mc="http://schemas.openxmlformats.org/markup-compatibility/2006" xmlns:o="urn:schemas-microsoft-com:office:office" xmlns:r="http://schemas.openxmlformats.org/officeDocument/2006/relationships" xmlns:m="http://schemas.openxmlformats.org/officeDocument/2006/math" xmlns:v="urn:schemas-microsoft-com:vml" xmlns:wp14="http://schemas.microsoft.com/office/word/2010/wordprocessingDrawing" xmlns:wp="http://schemas.openxmlformats.org/drawingml/2006/wordprocessingDrawing" xmlns:w10="urn:schemas-microsoft-com:office:word" xmlns:w="http://schemas.openxmlformats.org/wordprocessingml/2006/main" xmlns:w14="http://schemas.microsoft.com/office/word/2010/wordml" xmlns:wpg="http://schemas.microsoft.com/office/word/2010/wordprocessingGroup" xmlns:wpi="http://schemas.microsoft.com/office/word/2010/wordprocessingInk" xmlns:wne="http://schemas.microsoft.com/office/word/2006/wordml" xmlns:wps="http://schemas.microsoft.com/office/word/2010/wordprocessingShape" mc:Ignorable="w14 wp14">
+  <w:abstractNum w:abstractNumId="1527184886">
+    <w:nsid w:val="5B06FDF6"/>
+    <w:multiLevelType w:val="multilevel"/>
+    <w:tmpl w:val="5B06FDF6"/>
+    <w:lvl w:ilvl="0" w:tentative="1">
+      <w:start w:val="1"/>
+      <w:numFmt w:val="bullet"/>
+      <w:lvlText w:val=""/>
+      <w:lvlJc w:val="left"/>
+      <w:pPr>
+        <w:tabs>
+          <w:tab w:val="left" w:pos="420"/>
+        </w:tabs>
+        <w:ind w:left="420" w:hanging="420"/>
+      </w:pPr>
+      <w:rPr>
+        <w:rFonts w:hint="default" w:ascii="Wingdings" w:hAnsi="Wingdings" w:cs="Wingdings"/>
+      </w:rPr>
+    </w:lvl>
+    <w:lvl w:ilvl="1" w:tentative="1">
+      <w:start w:val="1"/>
+      <w:numFmt w:val="bullet"/>
+      <w:lvlText w:val=""/>
+      <w:lvlJc w:val="left"/>
+      <w:pPr>
+        <w:tabs>
+          <w:tab w:val="left" w:pos="840"/>
+        </w:tabs>
+        <w:ind w:left="840" w:hanging="420"/>
+      </w:pPr>
+      <w:rPr>
+        <w:rFonts w:hint="default" w:ascii="Wingdings" w:hAnsi="Wingdings" w:cs="Wingdings"/>
+      </w:rPr>
+    </w:lvl>
+    <w:lvl w:ilvl="2" w:tentative="1">
+      <w:start w:val="1"/>
+      <w:numFmt w:val="bullet"/>
+      <w:lvlText w:val=""/>
+      <w:lvlJc w:val="left"/>
+      <w:pPr>
+        <w:tabs>
+          <w:tab w:val="left" w:pos="1260"/>
+        </w:tabs>
+        <w:ind w:left="1260" w:hanging="420"/>
+      </w:pPr>
+      <w:rPr>
+        <w:rFonts w:hint="default" w:ascii="Wingdings" w:hAnsi="Wingdings" w:cs="Wingdings"/>
+      </w:rPr>
+    </w:lvl>
+    <w:lvl w:ilvl="3" w:tentative="1">
+      <w:start w:val="1"/>
+      <w:numFmt w:val="bullet"/>
+      <w:lvlText w:val=""/>
+      <w:lvlJc w:val="left"/>
+      <w:pPr>
+        <w:tabs>
+          <w:tab w:val="left" w:pos="1680"/>
+        </w:tabs>
+        <w:ind w:left="1680" w:hanging="420"/>
+      </w:pPr>
+      <w:rPr>
+        <w:rFonts w:hint="default" w:ascii="Wingdings" w:hAnsi="Wingdings" w:cs="Wingdings"/>
+      </w:rPr>
+    </w:lvl>
+    <w:lvl w:ilvl="4" w:tentative="1">
+      <w:start w:val="1"/>
+      <w:numFmt w:val="bullet"/>
+      <w:lvlText w:val=""/>
+      <w:lvlJc w:val="left"/>
+      <w:pPr>
+        <w:tabs>
+          <w:tab w:val="left" w:pos="2100"/>
+        </w:tabs>
+        <w:ind w:left="2100" w:hanging="420"/>
+      </w:pPr>
+      <w:rPr>
+        <w:rFonts w:hint="default" w:ascii="Wingdings" w:hAnsi="Wingdings" w:cs="Wingdings"/>
+      </w:rPr>
+    </w:lvl>
+    <w:lvl w:ilvl="5" w:tentative="1">
+      <w:start w:val="1"/>
+      <w:numFmt w:val="bullet"/>
+      <w:lvlText w:val=""/>
+      <w:lvlJc w:val="left"/>
+      <w:pPr>
+        <w:tabs>
+          <w:tab w:val="left" w:pos="2520"/>
+        </w:tabs>
+        <w:ind w:left="2520" w:hanging="420"/>
+      </w:pPr>
+      <w:rPr>
+        <w:rFonts w:hint="default" w:ascii="Wingdings" w:hAnsi="Wingdings" w:cs="Wingdings"/>
+      </w:rPr>
+    </w:lvl>
+    <w:lvl w:ilvl="6" w:tentative="1">
+      <w:start w:val="1"/>
+      <w:numFmt w:val="bullet"/>
+      <w:lvlText w:val=""/>
+      <w:lvlJc w:val="left"/>
+      <w:pPr>
+        <w:tabs>
+          <w:tab w:val="left" w:pos="2940"/>
+        </w:tabs>
+        <w:ind w:left="2940" w:hanging="420"/>
+      </w:pPr>
+      <w:rPr>
+        <w:rFonts w:hint="default" w:ascii="Wingdings" w:hAnsi="Wingdings" w:cs="Wingdings"/>
+      </w:rPr>
+    </w:lvl>
+    <w:lvl w:ilvl="7" w:tentative="1">
+      <w:start w:val="1"/>
+      <w:numFmt w:val="bullet"/>
+      <w:lvlText w:val=""/>
+      <w:lvlJc w:val="left"/>
+      <w:pPr>
+        <w:tabs>
+          <w:tab w:val="left" w:pos="3360"/>
+        </w:tabs>
+        <w:ind w:left="3360" w:hanging="420"/>
+      </w:pPr>
+      <w:rPr>
+        <w:rFonts w:hint="default" w:ascii="Wingdings" w:hAnsi="Wingdings" w:cs="Wingdings"/>
+      </w:rPr>
+    </w:lvl>
+    <w:lvl w:ilvl="8" w:tentative="1">
+      <w:start w:val="1"/>
+      <w:numFmt w:val="bullet"/>
+      <w:lvlText w:val=""/>
+      <w:lvlJc w:val="left"/>
+      <w:pPr>
+        <w:tabs>
+          <w:tab w:val="left" w:pos="3780"/>
+        </w:tabs>
+        <w:ind w:left="3780" w:hanging="420"/>
+      </w:pPr>
+      <w:rPr>
+        <w:rFonts w:hint="default" w:ascii="Wingdings" w:hAnsi="Wingdings" w:cs="Wingdings"/>
+      </w:rPr>
+    </w:lvl>
+  </w:abstractNum>
+  <w:abstractNum w:abstractNumId="1527184919">
+    <w:nsid w:val="5B06FE17"/>
+    <w:multiLevelType w:val="multilevel"/>
+    <w:tmpl w:val="5B06FE17"/>
+    <w:lvl w:ilvl="0" w:tentative="1">
+      <w:start w:val="5"/>
+      <w:numFmt w:val="decimal"/>
+      <w:suff w:val="space"/>
+      <w:lvlText w:val="%1."/>
+      <w:lvlJc w:val="left"/>
+      <w:pPr>
+        <w:ind w:left="720" w:firstLine="0"/>
+      </w:pPr>
+    </w:lvl>
+    <w:lvl w:ilvl="1" w:tentative="1">
+      <w:start w:val="1"/>
+      <w:numFmt w:val="lowerLetter"/>
+      <w:lvlText w:val="%2)"/>
+      <w:lvlJc w:val="left"/>
+      <w:pPr>
+        <w:tabs>
+          <w:tab w:val="left" w:pos="840"/>
+        </w:tabs>
+        <w:ind w:left="840" w:hanging="420"/>
+      </w:pPr>
+    </w:lvl>
+    <w:lvl w:ilvl="2" w:tentative="1">
+      <w:start w:val="1"/>
+      <w:numFmt w:val="lowerRoman"/>
+      <w:lvlText w:val="%3."/>
+      <w:lvlJc w:val="left"/>
+      <w:pPr>
+        <w:tabs>
+          <w:tab w:val="left" w:pos="1260"/>
+        </w:tabs>
+        <w:ind w:left="1260" w:hanging="420"/>
+      </w:pPr>
+    </w:lvl>
+    <w:lvl w:ilvl="3" w:tentative="1">
+      <w:start w:val="1"/>
+      <w:numFmt w:val="decimal"/>
+      <w:lvlText w:val="%4."/>
+      <w:lvlJc w:val="left"/>
+      <w:pPr>
+        <w:tabs>
+          <w:tab w:val="left" w:pos="1680"/>
+        </w:tabs>
+        <w:ind w:left="1680" w:hanging="420"/>
+      </w:pPr>
+    </w:lvl>
+    <w:lvl w:ilvl="4" w:tentative="1">
+      <w:start w:val="1"/>
+      <w:numFmt w:val="lowerLetter"/>
+      <w:lvlText w:val="%5)"/>
+      <w:lvlJc w:val="left"/>
+      <w:pPr>
+        <w:tabs>
+          <w:tab w:val="left" w:pos="2100"/>
+        </w:tabs>
+        <w:ind w:left="2100" w:hanging="420"/>
+      </w:pPr>
+    </w:lvl>
+    <w:lvl w:ilvl="5" w:tentative="1">
+      <w:start w:val="1"/>
+      <w:numFmt w:val="lowerRoman"/>
+      <w:lvlText w:val="%6."/>
+      <w:lvlJc w:val="left"/>
+      <w:pPr>
+        <w:tabs>
+          <w:tab w:val="left" w:pos="2520"/>
+        </w:tabs>
+        <w:ind w:left="2520" w:hanging="420"/>
+      </w:pPr>
+    </w:lvl>
+    <w:lvl w:ilvl="6" w:tentative="1">
+      <w:start w:val="1"/>
+      <w:numFmt w:val="decimal"/>
+      <w:lvlText w:val="%7."/>
+      <w:lvlJc w:val="left"/>
+      <w:pPr>
+        <w:tabs>
+          <w:tab w:val="left" w:pos="2940"/>
+        </w:tabs>
+        <w:ind w:left="2940" w:hanging="420"/>
+      </w:pPr>
+    </w:lvl>
+    <w:lvl w:ilvl="7" w:tentative="1">
+      <w:start w:val="1"/>
+      <w:numFmt w:val="lowerLetter"/>
+      <w:lvlText w:val="%8)"/>
+      <w:lvlJc w:val="left"/>
+      <w:pPr>
+        <w:tabs>
+          <w:tab w:val="left" w:pos="3360"/>
+        </w:tabs>
+        <w:ind w:left="3360" w:hanging="420"/>
+      </w:pPr>
+    </w:lvl>
+    <w:lvl w:ilvl="8" w:tentative="1">
+      <w:start w:val="1"/>
+      <w:numFmt w:val="lowerRoman"/>
+      <w:lvlText w:val="%9."/>
+      <w:lvlJc w:val="left"/>
+      <w:pPr>
+        <w:tabs>
+          <w:tab w:val="left" w:pos="3780"/>
+        </w:tabs>
+        <w:ind w:left="3780" w:hanging="420"/>
+      </w:pPr>
+    </w:lvl>
+  </w:abstractNum>
+  <w:abstractNum w:abstractNumId="1527466313">
+    <w:nsid w:val="5B0B4949"/>
+    <w:multiLevelType w:val="singleLevel"/>
+    <w:tmpl w:val="5B0B4949"/>
+    <w:lvl w:ilvl="0" w:tentative="1">
+      <w:start w:val="1"/>
+      <w:numFmt w:val="bullet"/>
+      <w:lvlText w:val=""/>
+      <w:lvlJc w:val="left"/>
+      <w:pPr>
+        <w:tabs>
+          <w:tab w:val="left" w:pos="420"/>
+        </w:tabs>
+        <w:ind w:left="420" w:leftChars="0" w:hanging="420" w:firstLineChars="0"/>
+      </w:pPr>
+      <w:rPr>
+        <w:rFonts w:hint="default" w:ascii="Wingdings" w:hAnsi="Wingdings"/>
+      </w:rPr>
+    </w:lvl>
+  </w:abstractNum>
+  <w:abstractNum w:abstractNumId="1527532708">
+    <w:nsid w:val="5B0C4CA4"/>
+    <w:multiLevelType w:val="singleLevel"/>
+    <w:tmpl w:val="5B0C4CA4"/>
+    <w:lvl w:ilvl="0" w:tentative="1">
+      <w:start w:val="1"/>
+      <w:numFmt w:val="bullet"/>
+      <w:lvlText w:val=""/>
+      <w:lvlJc w:val="left"/>
+      <w:pPr>
+        <w:tabs>
+          <w:tab w:val="left" w:pos="420"/>
+        </w:tabs>
+        <w:ind w:left="420" w:leftChars="0" w:hanging="420" w:firstLineChars="0"/>
+      </w:pPr>
+      <w:rPr>
+        <w:rFonts w:hint="default" w:ascii="Wingdings" w:hAnsi="Wingdings"/>
+      </w:rPr>
+    </w:lvl>
+  </w:abstractNum>
   <w:abstractNum w:abstractNumId="1527184908">
     <w:nsid w:val="5B06FE0C"/>
     <w:multiLevelType w:val="multilevel"/>
@@ -316,6 +935,138 @@
         </w:tabs>
         <w:ind w:left="3780" w:hanging="420"/>
       </w:pPr>
+    </w:lvl>
+  </w:abstractNum>
+  <w:abstractNum w:abstractNumId="1527466281">
+    <w:nsid w:val="5B0B4929"/>
+    <w:multiLevelType w:val="multilevel"/>
+    <w:tmpl w:val="5B0B4929"/>
+    <w:lvl w:ilvl="0" w:tentative="1">
+      <w:start w:val="2"/>
+      <w:numFmt w:val="decimal"/>
+      <w:suff w:val="space"/>
+      <w:lvlText w:val="%1."/>
+      <w:lvlJc w:val="left"/>
+    </w:lvl>
+    <w:lvl w:ilvl="1" w:tentative="1">
+      <w:start w:val="1"/>
+      <w:numFmt w:val="lowerLetter"/>
+      <w:lvlText w:val="%2)"/>
+      <w:lvlJc w:val="left"/>
+      <w:pPr>
+        <w:tabs>
+          <w:tab w:val="left" w:pos="840"/>
+        </w:tabs>
+        <w:ind w:left="840" w:leftChars="0" w:hanging="420" w:firstLineChars="0"/>
+      </w:pPr>
+      <w:rPr>
+        <w:rFonts w:hint="default"/>
+      </w:rPr>
+    </w:lvl>
+    <w:lvl w:ilvl="2" w:tentative="1">
+      <w:start w:val="1"/>
+      <w:numFmt w:val="lowerRoman"/>
+      <w:lvlText w:val="%3."/>
+      <w:lvlJc w:val="left"/>
+      <w:pPr>
+        <w:tabs>
+          <w:tab w:val="left" w:pos="1260"/>
+        </w:tabs>
+        <w:ind w:left="1260" w:leftChars="0" w:hanging="420" w:firstLineChars="0"/>
+      </w:pPr>
+      <w:rPr>
+        <w:rFonts w:hint="default"/>
+      </w:rPr>
+    </w:lvl>
+    <w:lvl w:ilvl="3" w:tentative="1">
+      <w:start w:val="1"/>
+      <w:numFmt w:val="decimal"/>
+      <w:lvlText w:val="%4."/>
+      <w:lvlJc w:val="left"/>
+      <w:pPr>
+        <w:tabs>
+          <w:tab w:val="left" w:pos="1680"/>
+        </w:tabs>
+        <w:ind w:left="1680" w:leftChars="0" w:hanging="420" w:firstLineChars="0"/>
+      </w:pPr>
+      <w:rPr>
+        <w:rFonts w:hint="default"/>
+      </w:rPr>
+    </w:lvl>
+    <w:lvl w:ilvl="4" w:tentative="1">
+      <w:start w:val="1"/>
+      <w:numFmt w:val="lowerLetter"/>
+      <w:lvlText w:val="%5)"/>
+      <w:lvlJc w:val="left"/>
+      <w:pPr>
+        <w:tabs>
+          <w:tab w:val="left" w:pos="2100"/>
+        </w:tabs>
+        <w:ind w:left="2100" w:leftChars="0" w:hanging="420" w:firstLineChars="0"/>
+      </w:pPr>
+      <w:rPr>
+        <w:rFonts w:hint="default"/>
+      </w:rPr>
+    </w:lvl>
+    <w:lvl w:ilvl="5" w:tentative="1">
+      <w:start w:val="1"/>
+      <w:numFmt w:val="lowerRoman"/>
+      <w:lvlText w:val="%6."/>
+      <w:lvlJc w:val="left"/>
+      <w:pPr>
+        <w:tabs>
+          <w:tab w:val="left" w:pos="2520"/>
+        </w:tabs>
+        <w:ind w:left="2520" w:leftChars="0" w:hanging="420" w:firstLineChars="0"/>
+      </w:pPr>
+      <w:rPr>
+        <w:rFonts w:hint="default"/>
+      </w:rPr>
+    </w:lvl>
+    <w:lvl w:ilvl="6" w:tentative="1">
+      <w:start w:val="1"/>
+      <w:numFmt w:val="decimal"/>
+      <w:lvlText w:val="%7."/>
+      <w:lvlJc w:val="left"/>
+      <w:pPr>
+        <w:tabs>
+          <w:tab w:val="left" w:pos="2940"/>
+        </w:tabs>
+        <w:ind w:left="2940" w:leftChars="0" w:hanging="420" w:firstLineChars="0"/>
+      </w:pPr>
+      <w:rPr>
+        <w:rFonts w:hint="default"/>
+      </w:rPr>
+    </w:lvl>
+    <w:lvl w:ilvl="7" w:tentative="1">
+      <w:start w:val="1"/>
+      <w:numFmt w:val="lowerLetter"/>
+      <w:lvlText w:val="%8)"/>
+      <w:lvlJc w:val="left"/>
+      <w:pPr>
+        <w:tabs>
+          <w:tab w:val="left" w:pos="3360"/>
+        </w:tabs>
+        <w:ind w:left="3360" w:leftChars="0" w:hanging="420" w:firstLineChars="0"/>
+      </w:pPr>
+      <w:rPr>
+        <w:rFonts w:hint="default"/>
+      </w:rPr>
+    </w:lvl>
+    <w:lvl w:ilvl="8" w:tentative="1">
+      <w:start w:val="1"/>
+      <w:numFmt w:val="lowerRoman"/>
+      <w:lvlText w:val="%9."/>
+      <w:lvlJc w:val="left"/>
+      <w:pPr>
+        <w:tabs>
+          <w:tab w:val="left" w:pos="3780"/>
+        </w:tabs>
+        <w:ind w:left="3780" w:leftChars="0" w:hanging="420" w:firstLineChars="0"/>
+      </w:pPr>
+      <w:rPr>
+        <w:rFonts w:hint="default"/>
+      </w:rPr>
     </w:lvl>
   </w:abstractNum>
   <w:abstractNum w:abstractNumId="1527184897">
@@ -432,10 +1183,10 @@
       </w:pPr>
     </w:lvl>
   </w:abstractNum>
-  <w:abstractNum w:abstractNumId="1527184886">
-    <w:nsid w:val="5B06FDF6"/>
-    <w:multiLevelType w:val="multilevel"/>
-    <w:tmpl w:val="5B06FDF6"/>
+  <w:abstractNum w:abstractNumId="1527594892">
+    <w:nsid w:val="5B0D3F8C"/>
+    <w:multiLevelType w:val="singleLevel"/>
+    <w:tmpl w:val="5B0D3F8C"/>
     <w:lvl w:ilvl="0" w:tentative="1">
       <w:start w:val="1"/>
       <w:numFmt w:val="bullet"/>
@@ -445,255 +1196,36 @@
         <w:tabs>
           <w:tab w:val="left" w:pos="420"/>
         </w:tabs>
-        <w:ind w:left="420" w:hanging="420"/>
-      </w:pPr>
-      <w:rPr>
-        <w:rFonts w:hint="default" w:ascii="Wingdings" w:hAnsi="Wingdings" w:cs="Wingdings"/>
-      </w:rPr>
-    </w:lvl>
-    <w:lvl w:ilvl="1" w:tentative="1">
-      <w:start w:val="1"/>
-      <w:numFmt w:val="bullet"/>
-      <w:lvlText w:val=""/>
-      <w:lvlJc w:val="left"/>
-      <w:pPr>
-        <w:tabs>
-          <w:tab w:val="left" w:pos="840"/>
-        </w:tabs>
-        <w:ind w:left="840" w:hanging="420"/>
-      </w:pPr>
-      <w:rPr>
-        <w:rFonts w:hint="default" w:ascii="Wingdings" w:hAnsi="Wingdings" w:cs="Wingdings"/>
-      </w:rPr>
-    </w:lvl>
-    <w:lvl w:ilvl="2" w:tentative="1">
-      <w:start w:val="1"/>
-      <w:numFmt w:val="bullet"/>
-      <w:lvlText w:val=""/>
-      <w:lvlJc w:val="left"/>
-      <w:pPr>
-        <w:tabs>
-          <w:tab w:val="left" w:pos="1260"/>
-        </w:tabs>
-        <w:ind w:left="1260" w:hanging="420"/>
-      </w:pPr>
-      <w:rPr>
-        <w:rFonts w:hint="default" w:ascii="Wingdings" w:hAnsi="Wingdings" w:cs="Wingdings"/>
-      </w:rPr>
-    </w:lvl>
-    <w:lvl w:ilvl="3" w:tentative="1">
-      <w:start w:val="1"/>
-      <w:numFmt w:val="bullet"/>
-      <w:lvlText w:val=""/>
-      <w:lvlJc w:val="left"/>
-      <w:pPr>
-        <w:tabs>
-          <w:tab w:val="left" w:pos="1680"/>
-        </w:tabs>
-        <w:ind w:left="1680" w:hanging="420"/>
-      </w:pPr>
-      <w:rPr>
-        <w:rFonts w:hint="default" w:ascii="Wingdings" w:hAnsi="Wingdings" w:cs="Wingdings"/>
-      </w:rPr>
-    </w:lvl>
-    <w:lvl w:ilvl="4" w:tentative="1">
-      <w:start w:val="1"/>
-      <w:numFmt w:val="bullet"/>
-      <w:lvlText w:val=""/>
-      <w:lvlJc w:val="left"/>
-      <w:pPr>
-        <w:tabs>
-          <w:tab w:val="left" w:pos="2100"/>
-        </w:tabs>
-        <w:ind w:left="2100" w:hanging="420"/>
-      </w:pPr>
-      <w:rPr>
-        <w:rFonts w:hint="default" w:ascii="Wingdings" w:hAnsi="Wingdings" w:cs="Wingdings"/>
-      </w:rPr>
-    </w:lvl>
-    <w:lvl w:ilvl="5" w:tentative="1">
-      <w:start w:val="1"/>
-      <w:numFmt w:val="bullet"/>
-      <w:lvlText w:val=""/>
-      <w:lvlJc w:val="left"/>
-      <w:pPr>
-        <w:tabs>
-          <w:tab w:val="left" w:pos="2520"/>
-        </w:tabs>
-        <w:ind w:left="2520" w:hanging="420"/>
-      </w:pPr>
-      <w:rPr>
-        <w:rFonts w:hint="default" w:ascii="Wingdings" w:hAnsi="Wingdings" w:cs="Wingdings"/>
-      </w:rPr>
-    </w:lvl>
-    <w:lvl w:ilvl="6" w:tentative="1">
-      <w:start w:val="1"/>
-      <w:numFmt w:val="bullet"/>
-      <w:lvlText w:val=""/>
-      <w:lvlJc w:val="left"/>
-      <w:pPr>
-        <w:tabs>
-          <w:tab w:val="left" w:pos="2940"/>
-        </w:tabs>
-        <w:ind w:left="2940" w:hanging="420"/>
-      </w:pPr>
-      <w:rPr>
-        <w:rFonts w:hint="default" w:ascii="Wingdings" w:hAnsi="Wingdings" w:cs="Wingdings"/>
-      </w:rPr>
-    </w:lvl>
-    <w:lvl w:ilvl="7" w:tentative="1">
-      <w:start w:val="1"/>
-      <w:numFmt w:val="bullet"/>
-      <w:lvlText w:val=""/>
-      <w:lvlJc w:val="left"/>
-      <w:pPr>
-        <w:tabs>
-          <w:tab w:val="left" w:pos="3360"/>
-        </w:tabs>
-        <w:ind w:left="3360" w:hanging="420"/>
-      </w:pPr>
-      <w:rPr>
-        <w:rFonts w:hint="default" w:ascii="Wingdings" w:hAnsi="Wingdings" w:cs="Wingdings"/>
-      </w:rPr>
-    </w:lvl>
-    <w:lvl w:ilvl="8" w:tentative="1">
-      <w:start w:val="1"/>
-      <w:numFmt w:val="bullet"/>
-      <w:lvlText w:val=""/>
-      <w:lvlJc w:val="left"/>
-      <w:pPr>
-        <w:tabs>
-          <w:tab w:val="left" w:pos="3780"/>
-        </w:tabs>
-        <w:ind w:left="3780" w:hanging="420"/>
-      </w:pPr>
-      <w:rPr>
-        <w:rFonts w:hint="default" w:ascii="Wingdings" w:hAnsi="Wingdings" w:cs="Wingdings"/>
-      </w:rPr>
-    </w:lvl>
-  </w:abstractNum>
-  <w:abstractNum w:abstractNumId="1527184919">
-    <w:nsid w:val="5B06FE17"/>
-    <w:multiLevelType w:val="multilevel"/>
-    <w:tmpl w:val="5B06FE17"/>
-    <w:lvl w:ilvl="0" w:tentative="1">
-      <w:start w:val="5"/>
-      <w:numFmt w:val="decimal"/>
-      <w:suff w:val="space"/>
-      <w:lvlText w:val="%1."/>
-      <w:lvlJc w:val="left"/>
-      <w:pPr>
-        <w:ind w:left="720" w:firstLine="0"/>
-      </w:pPr>
-    </w:lvl>
-    <w:lvl w:ilvl="1" w:tentative="1">
-      <w:start w:val="1"/>
-      <w:numFmt w:val="lowerLetter"/>
-      <w:lvlText w:val="%2)"/>
-      <w:lvlJc w:val="left"/>
-      <w:pPr>
-        <w:tabs>
-          <w:tab w:val="left" w:pos="840"/>
-        </w:tabs>
-        <w:ind w:left="840" w:hanging="420"/>
-      </w:pPr>
-    </w:lvl>
-    <w:lvl w:ilvl="2" w:tentative="1">
-      <w:start w:val="1"/>
-      <w:numFmt w:val="lowerRoman"/>
-      <w:lvlText w:val="%3."/>
-      <w:lvlJc w:val="left"/>
-      <w:pPr>
-        <w:tabs>
-          <w:tab w:val="left" w:pos="1260"/>
-        </w:tabs>
-        <w:ind w:left="1260" w:hanging="420"/>
-      </w:pPr>
-    </w:lvl>
-    <w:lvl w:ilvl="3" w:tentative="1">
-      <w:start w:val="1"/>
-      <w:numFmt w:val="decimal"/>
-      <w:lvlText w:val="%4."/>
-      <w:lvlJc w:val="left"/>
-      <w:pPr>
-        <w:tabs>
-          <w:tab w:val="left" w:pos="1680"/>
-        </w:tabs>
-        <w:ind w:left="1680" w:hanging="420"/>
-      </w:pPr>
-    </w:lvl>
-    <w:lvl w:ilvl="4" w:tentative="1">
-      <w:start w:val="1"/>
-      <w:numFmt w:val="lowerLetter"/>
-      <w:lvlText w:val="%5)"/>
-      <w:lvlJc w:val="left"/>
-      <w:pPr>
-        <w:tabs>
-          <w:tab w:val="left" w:pos="2100"/>
-        </w:tabs>
-        <w:ind w:left="2100" w:hanging="420"/>
-      </w:pPr>
-    </w:lvl>
-    <w:lvl w:ilvl="5" w:tentative="1">
-      <w:start w:val="1"/>
-      <w:numFmt w:val="lowerRoman"/>
-      <w:lvlText w:val="%6."/>
-      <w:lvlJc w:val="left"/>
-      <w:pPr>
-        <w:tabs>
-          <w:tab w:val="left" w:pos="2520"/>
-        </w:tabs>
-        <w:ind w:left="2520" w:hanging="420"/>
-      </w:pPr>
-    </w:lvl>
-    <w:lvl w:ilvl="6" w:tentative="1">
-      <w:start w:val="1"/>
-      <w:numFmt w:val="decimal"/>
-      <w:lvlText w:val="%7."/>
-      <w:lvlJc w:val="left"/>
-      <w:pPr>
-        <w:tabs>
-          <w:tab w:val="left" w:pos="2940"/>
-        </w:tabs>
-        <w:ind w:left="2940" w:hanging="420"/>
-      </w:pPr>
-    </w:lvl>
-    <w:lvl w:ilvl="7" w:tentative="1">
-      <w:start w:val="1"/>
-      <w:numFmt w:val="lowerLetter"/>
-      <w:lvlText w:val="%8)"/>
-      <w:lvlJc w:val="left"/>
-      <w:pPr>
-        <w:tabs>
-          <w:tab w:val="left" w:pos="3360"/>
-        </w:tabs>
-        <w:ind w:left="3360" w:hanging="420"/>
-      </w:pPr>
-    </w:lvl>
-    <w:lvl w:ilvl="8" w:tentative="1">
-      <w:start w:val="1"/>
-      <w:numFmt w:val="lowerRoman"/>
-      <w:lvlText w:val="%9."/>
-      <w:lvlJc w:val="left"/>
-      <w:pPr>
-        <w:tabs>
-          <w:tab w:val="left" w:pos="3780"/>
-        </w:tabs>
-        <w:ind w:left="3780" w:hanging="420"/>
-      </w:pPr>
+        <w:ind w:left="420" w:leftChars="0" w:hanging="420" w:firstLineChars="0"/>
+      </w:pPr>
+      <w:rPr>
+        <w:rFonts w:hint="default" w:ascii="Wingdings" w:hAnsi="Wingdings"/>
+      </w:rPr>
     </w:lvl>
   </w:abstractNum>
   <w:num w:numId="1">
     <w:abstractNumId w:val="1527184886"/>
   </w:num>
   <w:num w:numId="2">
+    <w:abstractNumId w:val="1527466281"/>
+  </w:num>
+  <w:num w:numId="3">
+    <w:abstractNumId w:val="1527466313"/>
+  </w:num>
+  <w:num w:numId="4">
     <w:abstractNumId w:val="1527184897"/>
   </w:num>
-  <w:num w:numId="3">
+  <w:num w:numId="5">
+    <w:abstractNumId w:val="1527532708"/>
+  </w:num>
+  <w:num w:numId="6">
     <w:abstractNumId w:val="1527184908"/>
   </w:num>
-  <w:num w:numId="4">
+  <w:num w:numId="7">
     <w:abstractNumId w:val="1527184919"/>
+  </w:num>
+  <w:num w:numId="8">
+    <w:abstractNumId w:val="1527594892"/>
   </w:num>
 </w:numbering>
 </file>
@@ -703,7 +1235,7 @@
   <w:docDefaults>
     <w:rPrDefault>
       <w:rPr>
-        <w:rFonts w:asciiTheme="minorHAnsi" w:hAnsiTheme="minorHAnsi" w:eastAsiaTheme="minorEastAsia" w:cstheme="minorBidi"/>
+        <w:rFonts w:ascii="Times New Roman" w:hAnsi="Times New Roman" w:eastAsia="SimSun" w:cs="Times New Roman"/>
       </w:rPr>
     </w:rPrDefault>
   </w:docDefaults>
@@ -902,7 +1434,7 @@
     <w:qFormat/>
     <w:uiPriority w:val="0"/>
   </w:style>
-  <w:style w:type="table" w:default="1" w:styleId="7">
+  <w:style w:type="table" w:default="1" w:styleId="8">
     <w:name w:val="Normal Table"/>
     <w:semiHidden/>
     <w:uiPriority w:val="0"/>
@@ -950,7 +1482,16 @@
       <w:szCs w:val="24"/>
     </w:rPr>
   </w:style>
-  <w:style w:type="character" w:customStyle="1" w:styleId="8">
+  <w:style w:type="character" w:styleId="7">
+    <w:name w:val="Hyperlink"/>
+    <w:basedOn w:val="6"/>
+    <w:uiPriority w:val="0"/>
+    <w:rPr>
+      <w:color w:val="0000FF"/>
+      <w:u w:val="single"/>
+    </w:rPr>
+  </w:style>
+  <w:style w:type="character" w:customStyle="1" w:styleId="9">
     <w:name w:val="Bullets"/>
     <w:qFormat/>
     <w:uiPriority w:val="0"/>
@@ -958,7 +1499,7 @@
       <w:rFonts w:ascii="OpenSymbol" w:hAnsi="OpenSymbol" w:eastAsia="OpenSymbol" w:cs="OpenSymbol"/>
     </w:rPr>
   </w:style>
-  <w:style w:type="character" w:customStyle="1" w:styleId="9">
+  <w:style w:type="character" w:customStyle="1" w:styleId="10">
     <w:name w:val="ListLabel 1"/>
     <w:qFormat/>
     <w:uiPriority w:val="0"/>
@@ -966,7 +1507,7 @@
       <w:rFonts w:cs="Wingdings"/>
     </w:rPr>
   </w:style>
-  <w:style w:type="character" w:customStyle="1" w:styleId="10">
+  <w:style w:type="character" w:customStyle="1" w:styleId="11">
     <w:name w:val="ListLabel 2"/>
     <w:qFormat/>
     <w:uiPriority w:val="0"/>
@@ -974,7 +1515,7 @@
       <w:rFonts w:cs="Wingdings"/>
     </w:rPr>
   </w:style>
-  <w:style w:type="character" w:customStyle="1" w:styleId="11">
+  <w:style w:type="character" w:customStyle="1" w:styleId="12">
     <w:name w:val="ListLabel 3"/>
     <w:qFormat/>
     <w:uiPriority w:val="0"/>
@@ -982,7 +1523,7 @@
       <w:rFonts w:cs="Wingdings"/>
     </w:rPr>
   </w:style>
-  <w:style w:type="character" w:customStyle="1" w:styleId="12">
+  <w:style w:type="character" w:customStyle="1" w:styleId="13">
     <w:name w:val="ListLabel 4"/>
     <w:qFormat/>
     <w:uiPriority w:val="0"/>
@@ -990,7 +1531,7 @@
       <w:rFonts w:cs="Wingdings"/>
     </w:rPr>
   </w:style>
-  <w:style w:type="character" w:customStyle="1" w:styleId="13">
+  <w:style w:type="character" w:customStyle="1" w:styleId="14">
     <w:name w:val="ListLabel 5"/>
     <w:qFormat/>
     <w:uiPriority w:val="0"/>
@@ -998,7 +1539,7 @@
       <w:rFonts w:cs="Wingdings"/>
     </w:rPr>
   </w:style>
-  <w:style w:type="character" w:customStyle="1" w:styleId="14">
+  <w:style w:type="character" w:customStyle="1" w:styleId="15">
     <w:name w:val="ListLabel 6"/>
     <w:qFormat/>
     <w:uiPriority w:val="0"/>
@@ -1006,7 +1547,7 @@
       <w:rFonts w:cs="Wingdings"/>
     </w:rPr>
   </w:style>
-  <w:style w:type="character" w:customStyle="1" w:styleId="15">
+  <w:style w:type="character" w:customStyle="1" w:styleId="16">
     <w:name w:val="ListLabel 7"/>
     <w:qFormat/>
     <w:uiPriority w:val="0"/>
@@ -1014,7 +1555,7 @@
       <w:rFonts w:cs="Wingdings"/>
     </w:rPr>
   </w:style>
-  <w:style w:type="character" w:customStyle="1" w:styleId="16">
+  <w:style w:type="character" w:customStyle="1" w:styleId="17">
     <w:name w:val="ListLabel 8"/>
     <w:qFormat/>
     <w:uiPriority w:val="0"/>
@@ -1022,7 +1563,7 @@
       <w:rFonts w:cs="Wingdings"/>
     </w:rPr>
   </w:style>
-  <w:style w:type="character" w:customStyle="1" w:styleId="17">
+  <w:style w:type="character" w:customStyle="1" w:styleId="18">
     <w:name w:val="ListLabel 9"/>
     <w:qFormat/>
     <w:uiPriority w:val="0"/>
@@ -1030,7 +1571,7 @@
       <w:rFonts w:cs="Wingdings"/>
     </w:rPr>
   </w:style>
-  <w:style w:type="character" w:customStyle="1" w:styleId="18">
+  <w:style w:type="character" w:customStyle="1" w:styleId="19">
     <w:name w:val="ListLabel 10"/>
     <w:qFormat/>
     <w:uiPriority w:val="0"/>
@@ -1038,7 +1579,7 @@
       <w:rFonts w:cs="OpenSymbol"/>
     </w:rPr>
   </w:style>
-  <w:style w:type="paragraph" w:customStyle="1" w:styleId="19">
+  <w:style w:type="paragraph" w:customStyle="1" w:styleId="20">
     <w:name w:val="Heading"/>
     <w:basedOn w:val="1"/>
     <w:next w:val="4"/>
@@ -1054,7 +1595,7 @@
       <w:szCs w:val="28"/>
     </w:rPr>
   </w:style>
-  <w:style w:type="paragraph" w:customStyle="1" w:styleId="20">
+  <w:style w:type="paragraph" w:customStyle="1" w:styleId="21">
     <w:name w:val="Index"/>
     <w:basedOn w:val="1"/>
     <w:qFormat/>
@@ -1074,10 +1615,10 @@
   <a:themeElements>
     <a:clrScheme name="Office">
       <a:dk1>
-        <a:sysClr val="windowText" lastClr="F3F5F3"/>
+        <a:sysClr val="windowText" lastClr="D3DAE3"/>
       </a:dk1>
       <a:lt1>
-        <a:sysClr val="window" lastClr="2B2C2B"/>
+        <a:sysClr val="window" lastClr="404552"/>
       </a:lt1>
       <a:dk2>
         <a:srgbClr val="44546A"/>
